--- a/法令ファイル/旧令による共済組合等からの年金受給者のための特別措置法の規定による年金の額の改定に関する法律/旧令による共済組合等からの年金受給者のための特別措置法の規定による年金の額の改定に関する法律（昭和二十六年法律第三百七号）.docx
+++ b/法令ファイル/旧令による共済組合等からの年金受給者のための特別措置法の規定による年金の額の改定に関する法律/旧令による共済組合等からの年金受給者のための特別措置法の規定による年金の額の改定に関する法律（昭和二十六年法律第三百七号）.docx
@@ -13,6 +13,18 @@
       </w:r>
     </w:p>
     <w:p>
+      <w:pPr>
+        <w:pStyle w:val="Heading5"/>
+        <w:ind w:left="440"/>
+      </w:pPr>
+      <w:r>
+        <w:t>１</w:t>
+      </w:r>
+    </w:p>
+    <w:p>
+      <w:pPr>
+        <w:ind w:left="440"/>
+      </w:pPr>
       <w:r>
         <w:t>旧令による共済組合等からの年金受給者のための特別措置法（昭和二十五年法律第二百五十六号。以下本則及び別表中「特別措置法」という。）第六条第一項第一号の規定により改定された退職年金、障害年金及び遺族年金に相当する年金については、昭和二十六年十月分以後その年金額を、同号の規定により改定された年金額の算定の基準となつた同法別表の仮定俸給に対応する別表の仮定俸給を俸給とみなし、国家公務員共済組合法（昭和二十三年法律第六十九号。以下「共済組合法」という。）の規定を適用して算定した額に改定する。</w:t>
       </w:r>
@@ -65,6 +77,18 @@
       </w:r>
     </w:p>
     <w:p>
+      <w:pPr>
+        <w:pStyle w:val="Heading5"/>
+        <w:ind w:left="440"/>
+      </w:pPr>
+      <w:r>
+        <w:t>１</w:t>
+      </w:r>
+    </w:p>
+    <w:p>
+      <w:pPr>
+        <w:ind w:left="440"/>
+      </w:pPr>
       <w:r>
         <w:t>この法律は、公布の日から施行する。</w:t>
       </w:r>
@@ -79,7 +103,7 @@
         <w:pStyle w:val="Heading1"/>
       </w:pPr>
       <w:r>
-        <w:t>附　則（昭和五七年七月一六日法律第六六号）</w:t>
+        <w:t>附則（昭和五七年七月一六日法律第六六号）</w:t>
       </w:r>
     </w:p>
     <w:p>
@@ -107,7 +131,7 @@
     </w:pPr>
     <w:r>
       <w:tab/>
-      <w:t>WeGov v0.1 - FTS141</w:t>
+      <w:t>WeGov v0.2 - FTS141</w:t>
     </w:r>
   </w:p>
 </w:ftr>
